--- a/docs/Lab19Team8_WBA.docx
+++ b/docs/Lab19Team8_WBA.docx
@@ -205,7 +205,6 @@
                 <w:szCs w:val="24"/>
               </w:rPr>
             </w:pPr>
-            <w:proofErr w:type="spellStart"/>
             <w:r>
               <w:rPr>
                 <w:rFonts w:ascii="Arial" w:eastAsia="Arial" w:hAnsi="Arial" w:cs="Arial"/>
@@ -214,7 +213,6 @@
               </w:rPr>
               <w:t>Shyam</w:t>
             </w:r>
-            <w:proofErr w:type="spellEnd"/>
           </w:p>
         </w:tc>
         <w:tc>
@@ -334,23 +332,13 @@
                 <w:szCs w:val="24"/>
               </w:rPr>
             </w:pPr>
-            <w:proofErr w:type="spellStart"/>
-            <w:r>
-              <w:rPr>
-                <w:rFonts w:ascii="Arial" w:eastAsia="Arial" w:hAnsi="Arial" w:cs="Arial"/>
-                <w:sz w:val="24"/>
-                <w:szCs w:val="24"/>
-              </w:rPr>
-              <w:t>Shyam</w:t>
-            </w:r>
-            <w:proofErr w:type="spellEnd"/>
-            <w:r>
-              <w:rPr>
-                <w:rFonts w:ascii="Arial" w:eastAsia="Arial" w:hAnsi="Arial" w:cs="Arial"/>
-                <w:sz w:val="24"/>
-                <w:szCs w:val="24"/>
-              </w:rPr>
-              <w:t xml:space="preserve"> &amp; </w:t>
+            <w:r>
+              <w:rPr>
+                <w:rFonts w:ascii="Arial" w:eastAsia="Arial" w:hAnsi="Arial" w:cs="Arial"/>
+                <w:sz w:val="24"/>
+                <w:szCs w:val="24"/>
+              </w:rPr>
+              <w:t xml:space="preserve">Shyam &amp; </w:t>
             </w:r>
             <w:proofErr w:type="spellStart"/>
             <w:r>
@@ -460,23 +448,13 @@
                 <w:szCs w:val="24"/>
               </w:rPr>
             </w:pPr>
-            <w:proofErr w:type="spellStart"/>
-            <w:r>
-              <w:rPr>
-                <w:rFonts w:ascii="Arial" w:eastAsia="Arial" w:hAnsi="Arial" w:cs="Arial"/>
-                <w:sz w:val="24"/>
-                <w:szCs w:val="24"/>
-              </w:rPr>
-              <w:t>Shyam</w:t>
-            </w:r>
-            <w:proofErr w:type="spellEnd"/>
-            <w:r>
-              <w:rPr>
-                <w:rFonts w:ascii="Arial" w:eastAsia="Arial" w:hAnsi="Arial" w:cs="Arial"/>
-                <w:sz w:val="24"/>
-                <w:szCs w:val="24"/>
-              </w:rPr>
-              <w:t xml:space="preserve"> &amp; Oskar</w:t>
+            <w:r>
+              <w:rPr>
+                <w:rFonts w:ascii="Arial" w:eastAsia="Arial" w:hAnsi="Arial" w:cs="Arial"/>
+                <w:sz w:val="24"/>
+                <w:szCs w:val="24"/>
+              </w:rPr>
+              <w:t>Shyam &amp; Oskar</w:t>
             </w:r>
           </w:p>
           <w:p>
@@ -574,23 +552,13 @@
                 <w:szCs w:val="24"/>
               </w:rPr>
             </w:pPr>
-            <w:proofErr w:type="spellStart"/>
-            <w:r>
-              <w:rPr>
-                <w:rFonts w:ascii="Arial" w:eastAsia="Arial" w:hAnsi="Arial" w:cs="Arial"/>
-                <w:sz w:val="24"/>
-                <w:szCs w:val="24"/>
-              </w:rPr>
-              <w:t>Shyam</w:t>
-            </w:r>
-            <w:proofErr w:type="spellEnd"/>
-            <w:r>
-              <w:rPr>
-                <w:rFonts w:ascii="Arial" w:eastAsia="Arial" w:hAnsi="Arial" w:cs="Arial"/>
-                <w:sz w:val="24"/>
-                <w:szCs w:val="24"/>
-              </w:rPr>
-              <w:t xml:space="preserve"> &amp; </w:t>
+            <w:r>
+              <w:rPr>
+                <w:rFonts w:ascii="Arial" w:eastAsia="Arial" w:hAnsi="Arial" w:cs="Arial"/>
+                <w:sz w:val="24"/>
+                <w:szCs w:val="24"/>
+              </w:rPr>
+              <w:t xml:space="preserve">Shyam &amp; </w:t>
             </w:r>
             <w:proofErr w:type="spellStart"/>
             <w:r>
@@ -675,7 +643,6 @@
                 <w:szCs w:val="24"/>
               </w:rPr>
             </w:pPr>
-            <w:proofErr w:type="spellStart"/>
             <w:r>
               <w:rPr>
                 <w:rFonts w:ascii="Arial" w:eastAsia="Arial" w:hAnsi="Arial" w:cs="Arial"/>
@@ -684,7 +651,6 @@
               </w:rPr>
               <w:t>Shyam</w:t>
             </w:r>
-            <w:proofErr w:type="spellEnd"/>
           </w:p>
         </w:tc>
         <w:tc>
@@ -816,23 +782,13 @@
                 <w:szCs w:val="24"/>
               </w:rPr>
             </w:pPr>
-            <w:proofErr w:type="spellStart"/>
-            <w:r>
-              <w:rPr>
-                <w:rFonts w:ascii="Arial" w:eastAsia="Arial" w:hAnsi="Arial" w:cs="Arial"/>
-                <w:sz w:val="24"/>
-                <w:szCs w:val="24"/>
-              </w:rPr>
-              <w:t>Shyam</w:t>
-            </w:r>
-            <w:proofErr w:type="spellEnd"/>
-            <w:r>
-              <w:rPr>
-                <w:rFonts w:ascii="Arial" w:eastAsia="Arial" w:hAnsi="Arial" w:cs="Arial"/>
-                <w:sz w:val="24"/>
-                <w:szCs w:val="24"/>
-              </w:rPr>
-              <w:t xml:space="preserve"> &amp; Oskar</w:t>
+            <w:r>
+              <w:rPr>
+                <w:rFonts w:ascii="Arial" w:eastAsia="Arial" w:hAnsi="Arial" w:cs="Arial"/>
+                <w:sz w:val="24"/>
+                <w:szCs w:val="24"/>
+              </w:rPr>
+              <w:t>Shyam &amp; Oskar</w:t>
             </w:r>
           </w:p>
           <w:p>
@@ -927,7 +883,6 @@
                 <w:szCs w:val="24"/>
               </w:rPr>
             </w:pPr>
-            <w:proofErr w:type="spellStart"/>
             <w:r>
               <w:rPr>
                 <w:rFonts w:ascii="Arial" w:eastAsia="Arial" w:hAnsi="Arial" w:cs="Arial"/>
@@ -936,7 +891,6 @@
               </w:rPr>
               <w:t>Shyam</w:t>
             </w:r>
-            <w:proofErr w:type="spellEnd"/>
           </w:p>
         </w:tc>
         <w:tc>
@@ -1143,18 +1097,55 @@
     <w:p>
       <w:pPr>
         <w:rPr>
+          <w:sz w:val="32"/>
+          <w:szCs w:val="32"/>
+        </w:rPr>
+      </w:pPr>
+      <w:r>
+        <w:rPr>
+          <w:sz w:val="32"/>
+          <w:szCs w:val="32"/>
+        </w:rPr>
+        <w:t xml:space="preserve">I agree to this WBA </w:t>
+      </w:r>
+      <w:r>
+        <w:rPr>
+          <w:sz w:val="32"/>
+          <w:szCs w:val="32"/>
+        </w:rPr>
+        <w:t>–</w:t>
+      </w:r>
+      <w:r>
+        <w:rPr>
+          <w:sz w:val="32"/>
+          <w:szCs w:val="32"/>
+        </w:rPr>
+        <w:t xml:space="preserve"> Oskar</w:t>
+      </w:r>
+    </w:p>
+    <w:p>
+      <w:pPr>
+        <w:rPr>
+          <w:sz w:val="32"/>
+          <w:szCs w:val="32"/>
+        </w:rPr>
+      </w:pPr>
+      <w:r>
+        <w:rPr>
+          <w:sz w:val="32"/>
+          <w:szCs w:val="32"/>
+        </w:rPr>
+        <w:t>I agree to this WBA – Shyam</w:t>
+      </w:r>
+    </w:p>
+    <w:p>
+      <w:pPr>
+        <w:rPr>
           <w:rFonts w:ascii="Arial" w:eastAsia="Arial" w:hAnsi="Arial" w:cs="Arial"/>
           <w:sz w:val="28"/>
           <w:szCs w:val="28"/>
         </w:rPr>
       </w:pPr>
-      <w:r>
-        <w:rPr>
-          <w:sz w:val="32"/>
-          <w:szCs w:val="32"/>
-        </w:rPr>
-        <w:t>I agree to this WBA - Oskar</w:t>
-      </w:r>
     </w:p>
     <w:sectPr>
       <w:pgSz w:w="12240" w:h="15840"/>

--- a/docs/Lab19Team8_WBA.docx
+++ b/docs/Lab19Team8_WBA.docx
@@ -114,10 +114,17 @@
                 <w:sz w:val="28"/>
                 <w:szCs w:val="28"/>
               </w:rPr>
-              <w:t xml:space="preserve">Testing &amp; </w:t>
-            </w:r>
-            <w:proofErr w:type="gramStart"/>
-            <w:r>
+              <w:t>Testing &amp; Reviewing</w:t>
+            </w:r>
+          </w:p>
+        </w:tc>
+        <w:tc>
+          <w:tcPr>
+            <w:tcW w:w="2340" w:type="dxa"/>
+            <w:shd w:val="clear" w:color="auto" w:fill="D9D9D9" w:themeFill="background1" w:themeFillShade="D9"/>
+          </w:tcPr>
+          <w:p>
+            <w:pPr>
               <w:rPr>
                 <w:rFonts w:ascii="Arial" w:eastAsia="Arial" w:hAnsi="Arial" w:cs="Arial"/>
                 <w:b/>
@@ -125,18 +132,8 @@
                 <w:sz w:val="28"/>
                 <w:szCs w:val="28"/>
               </w:rPr>
-              <w:t>Reviewing</w:t>
-            </w:r>
-            <w:proofErr w:type="gramEnd"/>
-          </w:p>
-        </w:tc>
-        <w:tc>
-          <w:tcPr>
-            <w:tcW w:w="2340" w:type="dxa"/>
-            <w:shd w:val="clear" w:color="auto" w:fill="D9D9D9" w:themeFill="background1" w:themeFillShade="D9"/>
-          </w:tcPr>
-          <w:p>
-            <w:pPr>
+            </w:pPr>
+            <w:r>
               <w:rPr>
                 <w:rFonts w:ascii="Arial" w:eastAsia="Arial" w:hAnsi="Arial" w:cs="Arial"/>
                 <w:b/>
@@ -144,15 +141,6 @@
                 <w:sz w:val="28"/>
                 <w:szCs w:val="28"/>
               </w:rPr>
-            </w:pPr>
-            <w:r>
-              <w:rPr>
-                <w:rFonts w:ascii="Arial" w:eastAsia="Arial" w:hAnsi="Arial" w:cs="Arial"/>
-                <w:b/>
-                <w:bCs/>
-                <w:sz w:val="28"/>
-                <w:szCs w:val="28"/>
-              </w:rPr>
               <w:t>Dates to be completed</w:t>
             </w:r>
           </w:p>
@@ -228,23 +216,13 @@
                 <w:szCs w:val="24"/>
               </w:rPr>
             </w:pPr>
-            <w:proofErr w:type="spellStart"/>
-            <w:r>
-              <w:rPr>
-                <w:rFonts w:ascii="Arial" w:eastAsia="Arial" w:hAnsi="Arial" w:cs="Arial"/>
-                <w:sz w:val="24"/>
-                <w:szCs w:val="24"/>
-              </w:rPr>
-              <w:t>Vedesh</w:t>
-            </w:r>
-            <w:proofErr w:type="spellEnd"/>
-            <w:r>
-              <w:rPr>
-                <w:rFonts w:ascii="Arial" w:eastAsia="Arial" w:hAnsi="Arial" w:cs="Arial"/>
-                <w:sz w:val="24"/>
-                <w:szCs w:val="24"/>
-              </w:rPr>
-              <w:t xml:space="preserve"> &amp; Oskar</w:t>
+            <w:r>
+              <w:rPr>
+                <w:rFonts w:ascii="Arial" w:eastAsia="Arial" w:hAnsi="Arial" w:cs="Arial"/>
+                <w:sz w:val="24"/>
+                <w:szCs w:val="24"/>
+              </w:rPr>
+              <w:t>Vedesh &amp; Oskar</w:t>
             </w:r>
           </w:p>
         </w:tc>
@@ -338,18 +316,8 @@
                 <w:sz w:val="24"/>
                 <w:szCs w:val="24"/>
               </w:rPr>
-              <w:t xml:space="preserve">Shyam &amp; </w:t>
-            </w:r>
-            <w:proofErr w:type="spellStart"/>
-            <w:r>
-              <w:rPr>
-                <w:rFonts w:ascii="Arial" w:eastAsia="Arial" w:hAnsi="Arial" w:cs="Arial"/>
-                <w:sz w:val="24"/>
-                <w:szCs w:val="24"/>
-              </w:rPr>
-              <w:t>Vedesh</w:t>
-            </w:r>
-            <w:proofErr w:type="spellEnd"/>
+              <w:t>Shyam &amp; Vedesh</w:t>
+            </w:r>
           </w:p>
           <w:p>
             <w:pPr>
@@ -423,7 +391,6 @@
                 <w:szCs w:val="24"/>
               </w:rPr>
             </w:pPr>
-            <w:proofErr w:type="spellStart"/>
             <w:r>
               <w:rPr>
                 <w:rFonts w:ascii="Arial" w:eastAsia="Arial" w:hAnsi="Arial" w:cs="Arial"/>
@@ -432,7 +399,6 @@
               </w:rPr>
               <w:t>Vedesh</w:t>
             </w:r>
-            <w:proofErr w:type="spellEnd"/>
           </w:p>
         </w:tc>
         <w:tc>
@@ -558,18 +524,8 @@
                 <w:sz w:val="24"/>
                 <w:szCs w:val="24"/>
               </w:rPr>
-              <w:t xml:space="preserve">Shyam &amp; </w:t>
-            </w:r>
-            <w:proofErr w:type="spellStart"/>
-            <w:r>
-              <w:rPr>
-                <w:rFonts w:ascii="Arial" w:eastAsia="Arial" w:hAnsi="Arial" w:cs="Arial"/>
-                <w:sz w:val="24"/>
-                <w:szCs w:val="24"/>
-              </w:rPr>
-              <w:t>Vedesh</w:t>
-            </w:r>
-            <w:proofErr w:type="spellEnd"/>
+              <w:t>Shyam &amp; Vedesh</w:t>
+            </w:r>
           </w:p>
           <w:p>
             <w:pPr>
@@ -666,23 +622,13 @@
                 <w:szCs w:val="24"/>
               </w:rPr>
             </w:pPr>
-            <w:proofErr w:type="spellStart"/>
-            <w:r>
-              <w:rPr>
-                <w:rFonts w:ascii="Arial" w:eastAsia="Arial" w:hAnsi="Arial" w:cs="Arial"/>
-                <w:sz w:val="24"/>
-                <w:szCs w:val="24"/>
-              </w:rPr>
-              <w:t>Vedesh</w:t>
-            </w:r>
-            <w:proofErr w:type="spellEnd"/>
-            <w:r>
-              <w:rPr>
-                <w:rFonts w:ascii="Arial" w:eastAsia="Arial" w:hAnsi="Arial" w:cs="Arial"/>
-                <w:sz w:val="24"/>
-                <w:szCs w:val="24"/>
-              </w:rPr>
-              <w:t xml:space="preserve"> &amp; Oskar</w:t>
+            <w:r>
+              <w:rPr>
+                <w:rFonts w:ascii="Arial" w:eastAsia="Arial" w:hAnsi="Arial" w:cs="Arial"/>
+                <w:sz w:val="24"/>
+                <w:szCs w:val="24"/>
+              </w:rPr>
+              <w:t>Vedesh &amp; Oskar</w:t>
             </w:r>
           </w:p>
         </w:tc>
@@ -757,7 +703,6 @@
                 <w:szCs w:val="24"/>
               </w:rPr>
             </w:pPr>
-            <w:proofErr w:type="spellStart"/>
             <w:r>
               <w:rPr>
                 <w:rFonts w:ascii="Arial" w:eastAsia="Arial" w:hAnsi="Arial" w:cs="Arial"/>
@@ -766,7 +711,6 @@
               </w:rPr>
               <w:t>Vedesh</w:t>
             </w:r>
-            <w:proofErr w:type="spellEnd"/>
           </w:p>
         </w:tc>
         <w:tc>
@@ -906,23 +850,13 @@
                 <w:szCs w:val="24"/>
               </w:rPr>
             </w:pPr>
-            <w:proofErr w:type="spellStart"/>
-            <w:r>
-              <w:rPr>
-                <w:rFonts w:ascii="Arial" w:eastAsia="Arial" w:hAnsi="Arial" w:cs="Arial"/>
-                <w:sz w:val="24"/>
-                <w:szCs w:val="24"/>
-              </w:rPr>
-              <w:t>Vedesh</w:t>
-            </w:r>
-            <w:proofErr w:type="spellEnd"/>
-            <w:r>
-              <w:rPr>
-                <w:rFonts w:ascii="Arial" w:eastAsia="Arial" w:hAnsi="Arial" w:cs="Arial"/>
-                <w:sz w:val="24"/>
-                <w:szCs w:val="24"/>
-              </w:rPr>
-              <w:t xml:space="preserve"> &amp; Oskar</w:t>
+            <w:r>
+              <w:rPr>
+                <w:rFonts w:ascii="Arial" w:eastAsia="Arial" w:hAnsi="Arial" w:cs="Arial"/>
+                <w:sz w:val="24"/>
+                <w:szCs w:val="24"/>
+              </w:rPr>
+              <w:t>Vedesh &amp; Oskar</w:t>
             </w:r>
           </w:p>
         </w:tc>
@@ -1020,23 +954,13 @@
           <w:szCs w:val="28"/>
         </w:rPr>
       </w:pPr>
-      <w:proofErr w:type="spellStart"/>
       <w:r>
         <w:rPr>
           <w:rFonts w:ascii="Arial" w:eastAsia="Arial" w:hAnsi="Arial" w:cs="Arial"/>
           <w:sz w:val="28"/>
           <w:szCs w:val="28"/>
         </w:rPr>
-        <w:t>Vedesh</w:t>
-      </w:r>
-      <w:proofErr w:type="spellEnd"/>
-      <w:r>
-        <w:rPr>
-          <w:rFonts w:ascii="Arial" w:eastAsia="Arial" w:hAnsi="Arial" w:cs="Arial"/>
-          <w:sz w:val="28"/>
-          <w:szCs w:val="28"/>
-        </w:rPr>
-        <w:t xml:space="preserve"> Appadoo (33%)</w:t>
+        <w:t>Vedesh Appadoo (33%)</w:t>
       </w:r>
     </w:p>
     <w:p>
@@ -1067,23 +991,7 @@
           <w:sz w:val="32"/>
           <w:szCs w:val="32"/>
         </w:rPr>
-        <w:t xml:space="preserve">Oskar </w:t>
-      </w:r>
-      <w:proofErr w:type="spellStart"/>
-      <w:r>
-        <w:rPr>
-          <w:sz w:val="32"/>
-          <w:szCs w:val="32"/>
-        </w:rPr>
-        <w:t>Hosken</w:t>
-      </w:r>
-      <w:proofErr w:type="spellEnd"/>
-      <w:r>
-        <w:rPr>
-          <w:sz w:val="32"/>
-          <w:szCs w:val="32"/>
-        </w:rPr>
-        <w:t xml:space="preserve"> (33 %)</w:t>
+        <w:t>Oskar Hosken (33 %)</w:t>
       </w:r>
     </w:p>
     <w:p>
@@ -1136,6 +1044,21 @@
           <w:szCs w:val="32"/>
         </w:rPr>
         <w:t>I agree to this WBA – Shyam</w:t>
+      </w:r>
+    </w:p>
+    <w:p>
+      <w:pPr>
+        <w:rPr>
+          <w:sz w:val="32"/>
+          <w:szCs w:val="32"/>
+        </w:rPr>
+      </w:pPr>
+      <w:r>
+        <w:rPr>
+          <w:sz w:val="32"/>
+          <w:szCs w:val="32"/>
+        </w:rPr>
+        <w:t>I agree to this WBA - Vedesh</w:t>
       </w:r>
     </w:p>
     <w:p>
@@ -1358,10 +1281,10 @@
       </w:pPr>
     </w:lvl>
   </w:abstractNum>
-  <w:num w:numId="1">
+  <w:num w:numId="1" w16cid:durableId="1609510504">
     <w:abstractNumId w:val="1"/>
   </w:num>
-  <w:num w:numId="2">
+  <w:num w:numId="2" w16cid:durableId="1122532968">
     <w:abstractNumId w:val="0"/>
   </w:num>
 </w:numbering>
